--- a/docs/Weekly Status Report.docx
+++ b/docs/Weekly Status Report.docx
@@ -5,20 +5,17 @@
     <w:p>
       <w:pPr>
         <w:pStyle w:val="Heading1"/>
-        <w:rPr>
-          <w:rFonts w:hint="eastAsia"/>
-        </w:rPr>
       </w:pPr>
       <w:r>
         <w:t>Project Name: Your-project-name</w:t>
       </w:r>
+      <w:r>
+        <w:t>;</w:t>
+      </w:r>
     </w:p>
     <w:p>
       <w:pPr>
         <w:pStyle w:val="Date"/>
-        <w:rPr>
-          <w:rFonts w:hint="eastAsia"/>
-        </w:rPr>
       </w:pPr>
       <w:r>
         <w:t xml:space="preserve">October </w:t>
@@ -55,9 +52,6 @@
           <w:p>
             <w:pPr>
               <w:pStyle w:val="Heading2"/>
-              <w:rPr>
-                <w:rFonts w:hint="eastAsia"/>
-              </w:rPr>
             </w:pPr>
             <w:r>
               <w:t>Status Code Legend</w:t>
@@ -72,9 +66,6 @@
           <w:p>
             <w:pPr>
               <w:pStyle w:val="Heading2"/>
-              <w:rPr>
-                <w:rFonts w:hint="eastAsia"/>
-              </w:rPr>
             </w:pPr>
           </w:p>
         </w:tc>
@@ -92,9 +83,6 @@
                 <w:ilvl w:val="0"/>
                 <w:numId w:val="5"/>
               </w:numPr>
-              <w:rPr>
-                <w:rFonts w:hint="eastAsia"/>
-              </w:rPr>
             </w:pPr>
             <w:r>
               <w:t>On Track: Project is on schedule</w:t>
@@ -113,9 +101,6 @@
                 <w:ilvl w:val="0"/>
                 <w:numId w:val="2"/>
               </w:numPr>
-              <w:rPr>
-                <w:rFonts w:hint="eastAsia"/>
-              </w:rPr>
             </w:pPr>
             <w:r>
               <w:t>High Risk: At risk, with a high risk of going off track</w:t>
@@ -136,9 +121,6 @@
                 <w:ilvl w:val="0"/>
                 <w:numId w:val="4"/>
               </w:numPr>
-              <w:rPr>
-                <w:rFonts w:hint="eastAsia"/>
-              </w:rPr>
             </w:pPr>
             <w:r>
               <w:t>At Risk: Milestones missed but date intact</w:t>
@@ -157,9 +139,6 @@
                 <w:ilvl w:val="0"/>
                 <w:numId w:val="6"/>
               </w:numPr>
-              <w:rPr>
-                <w:rFonts w:hint="eastAsia"/>
-              </w:rPr>
             </w:pPr>
             <w:r>
               <w:t>Off Track: Date will be missed if action not taken</w:t>
@@ -168,13 +147,7 @@
         </w:tc>
       </w:tr>
     </w:tbl>
-    <w:p>
-      <w:pPr>
-        <w:rPr>
-          <w:rFonts w:hint="eastAsia"/>
-        </w:rPr>
-      </w:pPr>
-    </w:p>
+    <w:p/>
     <w:tbl>
       <w:tblPr>
         <w:tblStyle w:val="ProjectStatusReport"/>
@@ -205,16 +178,14 @@
           </w:tcPr>
           <w:p>
             <w:pPr>
-              <w:spacing w:before="20" w:after="0" w:line="288" w:lineRule="auto"/>
+              <w:spacing w:after="0" w:line="288" w:lineRule="auto"/>
               <w:rPr>
-                <w:rFonts w:ascii="Century Gothic" w:hAnsi="Century Gothic" w:hint="eastAsia"/>
+                <w:rFonts w:ascii="Century Gothic" w:hAnsi="Century Gothic"/>
               </w:rPr>
             </w:pPr>
             <w:r>
               <w:rPr>
                 <w:rFonts w:ascii="Century Gothic" w:hAnsi="Century Gothic"/>
-                <w:sz w:val="16"/>
-                <w:szCs w:val="16"/>
               </w:rPr>
               <w:t>The project is</w:t>
             </w:r>
@@ -222,53 +193,33 @@
               <w:rPr>
                 <w:rFonts w:ascii="Century Gothic" w:hAnsi="Century Gothic"/>
                 <w:caps/>
-                <w:sz w:val="16"/>
-                <w:szCs w:val="16"/>
               </w:rPr>
               <w:t xml:space="preserve"> </w:t>
             </w:r>
             <w:r>
-              <w:rPr>
-                <w:sz w:val="16"/>
-                <w:szCs w:val="16"/>
-              </w:rPr>
               <w:t xml:space="preserve">On Track     </w:t>
             </w:r>
             <w:r>
               <w:rPr>
                 <w:rFonts w:ascii="Century Gothic" w:hAnsi="Century Gothic"/>
-                <w:sz w:val="16"/>
-                <w:szCs w:val="16"/>
               </w:rPr>
               <w:t xml:space="preserve"> -</w:t>
             </w:r>
             <w:r>
-              <w:rPr>
-                <w:sz w:val="16"/>
-                <w:szCs w:val="16"/>
-              </w:rPr>
               <w:t>10/</w:t>
             </w:r>
             <w:r>
               <w:rPr>
-                <w:sz w:val="16"/>
-                <w:szCs w:val="16"/>
                 <w:lang w:val="en-GB"/>
               </w:rPr>
               <w:t>20</w:t>
             </w:r>
             <w:r>
-              <w:rPr>
-                <w:sz w:val="16"/>
-                <w:szCs w:val="16"/>
-              </w:rPr>
               <w:t>/2017</w:t>
             </w:r>
             <w:r>
               <w:rPr>
                 <w:rFonts w:ascii="Century Gothic" w:hAnsi="Century Gothic"/>
-                <w:sz w:val="16"/>
-                <w:szCs w:val="16"/>
               </w:rPr>
               <w:t>, due to the following:</w:t>
             </w:r>
@@ -292,57 +243,12 @@
                 <w:ilvl w:val="0"/>
                 <w:numId w:val="3"/>
               </w:numPr>
-              <w:spacing w:before="20"/>
-              <w:rPr>
-                <w:rFonts w:hint="eastAsia"/>
-              </w:rPr>
             </w:pPr>
             <w:r>
               <w:rPr>
                 <w:lang w:val="en-GB"/>
               </w:rPr>
-              <w:t xml:space="preserve">Set up an account on </w:t>
-            </w:r>
-            <w:proofErr w:type="spellStart"/>
-            <w:r>
-              <w:rPr>
-                <w:lang w:val="en-GB"/>
-              </w:rPr>
-              <w:t>bitbucket</w:t>
-            </w:r>
-            <w:proofErr w:type="spellEnd"/>
-          </w:p>
-          <w:p>
-            <w:pPr>
-              <w:pStyle w:val="OnTrack"/>
-              <w:numPr>
-                <w:ilvl w:val="0"/>
-                <w:numId w:val="3"/>
-              </w:numPr>
-              <w:spacing w:before="20"/>
-              <w:rPr>
-                <w:rFonts w:hint="eastAsia"/>
-              </w:rPr>
-            </w:pPr>
-            <w:r>
-              <w:rPr>
-                <w:lang w:val="en-GB"/>
-              </w:rPr>
-              <w:t xml:space="preserve">Fixed android studio </w:t>
-            </w:r>
-            <w:proofErr w:type="spellStart"/>
-            <w:r>
-              <w:rPr>
-                <w:lang w:val="en-GB"/>
-              </w:rPr>
-              <w:t>graddle</w:t>
-            </w:r>
-            <w:proofErr w:type="spellEnd"/>
-            <w:r>
-              <w:rPr>
-                <w:lang w:val="en-GB"/>
-              </w:rPr>
-              <w:t xml:space="preserve"> sync problem</w:t>
+              <w:t>Set up an account on bitbucket</w:t>
             </w:r>
           </w:p>
           <w:p>
@@ -352,10 +258,21 @@
                 <w:ilvl w:val="0"/>
                 <w:numId w:val="3"/>
               </w:numPr>
-              <w:spacing w:before="20"/>
+            </w:pPr>
+            <w:r>
               <w:rPr>
-                <w:rFonts w:hint="eastAsia"/>
+                <w:lang w:val="en-GB"/>
               </w:rPr>
+              <w:t>Fixed android studio graddle sync problem</w:t>
+            </w:r>
+          </w:p>
+          <w:p>
+            <w:pPr>
+              <w:pStyle w:val="OnTrack"/>
+              <w:numPr>
+                <w:ilvl w:val="0"/>
+                <w:numId w:val="3"/>
+              </w:numPr>
             </w:pPr>
             <w:r>
               <w:rPr>
@@ -371,10 +288,6 @@
                 <w:ilvl w:val="0"/>
                 <w:numId w:val="3"/>
               </w:numPr>
-              <w:spacing w:before="20"/>
-              <w:rPr>
-                <w:rFonts w:hint="eastAsia"/>
-              </w:rPr>
             </w:pPr>
             <w:bookmarkStart w:id="0" w:name="_GoBack"/>
             <w:bookmarkEnd w:id="0"/>
@@ -388,10 +301,6 @@
           <w:p>
             <w:pPr>
               <w:pStyle w:val="OnTrack"/>
-              <w:spacing w:before="20"/>
-              <w:rPr>
-                <w:rFonts w:hint="eastAsia"/>
-              </w:rPr>
             </w:pPr>
           </w:p>
         </w:tc>
@@ -410,18 +319,11 @@
           </w:tcPr>
           <w:p>
             <w:pPr>
-              <w:spacing w:before="20" w:after="0" w:line="288" w:lineRule="auto"/>
-              <w:rPr>
-                <w:rFonts w:hint="eastAsia"/>
-                <w:sz w:val="16"/>
-                <w:szCs w:val="16"/>
-              </w:rPr>
+              <w:spacing w:after="0" w:line="288" w:lineRule="auto"/>
             </w:pPr>
             <w:r>
               <w:rPr>
                 <w:rFonts w:ascii="Century Gothic" w:hAnsi="Century Gothic"/>
-                <w:sz w:val="16"/>
-                <w:szCs w:val="16"/>
               </w:rPr>
               <w:t>Issues:</w:t>
             </w:r>
@@ -441,10 +343,6 @@
           <w:p>
             <w:pPr>
               <w:pStyle w:val="AtRisk"/>
-              <w:spacing w:before="20"/>
-              <w:rPr>
-                <w:rFonts w:hint="eastAsia"/>
-              </w:rPr>
             </w:pPr>
           </w:p>
           <w:p>
@@ -454,45 +352,17 @@
                 <w:ilvl w:val="0"/>
                 <w:numId w:val="7"/>
               </w:numPr>
-              <w:spacing w:before="20"/>
-              <w:rPr>
-                <w:rFonts w:hint="eastAsia"/>
-              </w:rPr>
             </w:pPr>
             <w:r>
               <w:rPr>
                 <w:lang w:val="en-GB"/>
               </w:rPr>
-              <w:t xml:space="preserve">Had slight </w:t>
-            </w:r>
-            <w:r>
-              <w:rPr>
-                <w:lang w:val="en-GB"/>
-              </w:rPr>
-              <w:t xml:space="preserve">challenges familiarizing with how </w:t>
-            </w:r>
-            <w:proofErr w:type="spellStart"/>
-            <w:r>
-              <w:rPr>
-                <w:lang w:val="en-GB"/>
-              </w:rPr>
-              <w:t>bitbucket</w:t>
-            </w:r>
-            <w:proofErr w:type="spellEnd"/>
-            <w:r>
-              <w:rPr>
-                <w:lang w:val="en-GB"/>
-              </w:rPr>
-              <w:t xml:space="preserve"> works</w:t>
+              <w:t>Had slight challenges familiarizing with how bitbucket works</w:t>
             </w:r>
           </w:p>
           <w:p>
             <w:pPr>
               <w:pStyle w:val="AtRisk"/>
-              <w:spacing w:before="20"/>
-              <w:rPr>
-                <w:rFonts w:hint="eastAsia"/>
-              </w:rPr>
             </w:pPr>
           </w:p>
         </w:tc>
@@ -511,76 +381,50 @@
           </w:tcPr>
           <w:p>
             <w:pPr>
-              <w:spacing w:before="20" w:after="0" w:line="288" w:lineRule="auto"/>
+              <w:spacing w:after="0" w:line="288" w:lineRule="auto"/>
               <w:rPr>
-                <w:rFonts w:ascii="Century Gothic" w:hAnsi="Century Gothic" w:hint="eastAsia"/>
+                <w:rFonts w:ascii="Century Gothic" w:hAnsi="Century Gothic"/>
               </w:rPr>
             </w:pPr>
             <w:r>
               <w:rPr>
                 <w:rFonts w:ascii="Century Gothic" w:hAnsi="Century Gothic"/>
-                <w:sz w:val="16"/>
-                <w:szCs w:val="16"/>
               </w:rPr>
               <w:t>Milestones accomplished the week of</w:t>
             </w:r>
             <w:r>
-              <w:rPr>
-                <w:sz w:val="16"/>
-                <w:szCs w:val="16"/>
-              </w:rPr>
               <w:t>10/</w:t>
             </w:r>
             <w:r>
               <w:rPr>
-                <w:sz w:val="16"/>
-                <w:szCs w:val="16"/>
                 <w:lang w:val="en-GB"/>
               </w:rPr>
               <w:t>16</w:t>
             </w:r>
             <w:r>
-              <w:rPr>
-                <w:sz w:val="16"/>
-                <w:szCs w:val="16"/>
-              </w:rPr>
               <w:t>/2017</w:t>
             </w:r>
             <w:r>
               <w:rPr>
                 <w:rFonts w:ascii="Century Gothic" w:hAnsi="Century Gothic"/>
-                <w:sz w:val="16"/>
-                <w:szCs w:val="16"/>
               </w:rPr>
               <w:t xml:space="preserve"> - </w:t>
             </w:r>
             <w:r>
-              <w:rPr>
-                <w:sz w:val="16"/>
-                <w:szCs w:val="16"/>
-              </w:rPr>
               <w:t>10/</w:t>
             </w:r>
             <w:r>
               <w:rPr>
-                <w:sz w:val="16"/>
-                <w:szCs w:val="16"/>
                 <w:lang w:val="en-GB"/>
               </w:rPr>
               <w:t>20</w:t>
             </w:r>
             <w:r>
-              <w:rPr>
-                <w:sz w:val="16"/>
-                <w:szCs w:val="16"/>
-              </w:rPr>
               <w:t>/2017</w:t>
             </w:r>
             <w:r>
               <w:rPr>
                 <w:rFonts w:ascii="Century Gothic" w:hAnsi="Century Gothic"/>
-                <w:sz w:val="16"/>
-                <w:szCs w:val="16"/>
               </w:rPr>
               <w:t>:</w:t>
             </w:r>
@@ -604,41 +448,15 @@
                 <w:ilvl w:val="0"/>
                 <w:numId w:val="3"/>
               </w:numPr>
-              <w:spacing w:before="20"/>
-              <w:rPr>
-                <w:rFonts w:hint="eastAsia"/>
-              </w:rPr>
             </w:pPr>
             <w:r>
               <w:t>S</w:t>
             </w:r>
-            <w:proofErr w:type="spellStart"/>
             <w:r>
               <w:rPr>
                 <w:lang w:val="en-GB"/>
               </w:rPr>
-              <w:t>uccessfully</w:t>
-            </w:r>
-            <w:proofErr w:type="spellEnd"/>
-            <w:r>
-              <w:rPr>
-                <w:lang w:val="en-GB"/>
-              </w:rPr>
-              <w:t xml:space="preserve"> set up account on </w:t>
-            </w:r>
-            <w:proofErr w:type="spellStart"/>
-            <w:r>
-              <w:rPr>
-                <w:lang w:val="en-GB"/>
-              </w:rPr>
-              <w:t>bitbucket</w:t>
-            </w:r>
-            <w:proofErr w:type="spellEnd"/>
-            <w:r>
-              <w:rPr>
-                <w:lang w:val="en-GB"/>
-              </w:rPr>
-              <w:t xml:space="preserve"> along with necessary folders</w:t>
+              <w:t>uccessfully set up account on bitbucket along with necessary folders</w:t>
             </w:r>
           </w:p>
           <w:p>
@@ -648,10 +466,6 @@
                 <w:ilvl w:val="0"/>
                 <w:numId w:val="3"/>
               </w:numPr>
-              <w:spacing w:before="20"/>
-              <w:rPr>
-                <w:rFonts w:hint="eastAsia"/>
-              </w:rPr>
             </w:pPr>
             <w:r>
               <w:rPr>
@@ -663,11 +477,7 @@
           <w:p>
             <w:pPr>
               <w:pStyle w:val="OnTrack"/>
-              <w:spacing w:before="20"/>
               <w:ind w:left="216"/>
-              <w:rPr>
-                <w:rFonts w:hint="eastAsia"/>
-              </w:rPr>
             </w:pPr>
           </w:p>
         </w:tc>
@@ -686,28 +496,13 @@
           </w:tcPr>
           <w:p>
             <w:pPr>
-              <w:spacing w:before="20" w:after="0" w:line="288" w:lineRule="auto"/>
-              <w:rPr>
-                <w:rFonts w:hint="eastAsia"/>
-                <w:sz w:val="16"/>
-                <w:szCs w:val="16"/>
-              </w:rPr>
+              <w:spacing w:after="0" w:line="288" w:lineRule="auto"/>
             </w:pPr>
             <w:r>
               <w:rPr>
                 <w:rFonts w:ascii="Century Gothic" w:hAnsi="Century Gothic"/>
-                <w:sz w:val="16"/>
-                <w:szCs w:val="16"/>
               </w:rPr>
-              <w:t xml:space="preserve">Milestones planned this week, but not </w:t>
-            </w:r>
-            <w:r>
-              <w:rPr>
-                <w:rFonts w:ascii="Century Gothic" w:hAnsi="Century Gothic"/>
-                <w:sz w:val="16"/>
-                <w:szCs w:val="16"/>
-              </w:rPr>
-              <w:t>achieved with variance:</w:t>
+              <w:t>Milestones planned this week, but not achieved with variance:</w:t>
             </w:r>
           </w:p>
         </w:tc>
@@ -725,10 +520,6 @@
           <w:p>
             <w:pPr>
               <w:pStyle w:val="AtRisk"/>
-              <w:spacing w:before="20"/>
-              <w:rPr>
-                <w:rFonts w:hint="eastAsia"/>
-              </w:rPr>
             </w:pPr>
             <w:r>
               <w:rPr>
@@ -753,18 +544,11 @@
           </w:tcPr>
           <w:p>
             <w:pPr>
-              <w:spacing w:before="20" w:after="0" w:line="288" w:lineRule="auto"/>
-              <w:rPr>
-                <w:rFonts w:hint="eastAsia"/>
-                <w:sz w:val="16"/>
-                <w:szCs w:val="16"/>
-              </w:rPr>
+              <w:spacing w:after="0" w:line="288" w:lineRule="auto"/>
             </w:pPr>
             <w:r>
               <w:rPr>
                 <w:rFonts w:ascii="Century Gothic" w:hAnsi="Century Gothic"/>
-                <w:sz w:val="16"/>
-                <w:szCs w:val="16"/>
               </w:rPr>
               <w:t>Milestones planned for next week:</w:t>
             </w:r>
@@ -788,10 +572,6 @@
                 <w:ilvl w:val="0"/>
                 <w:numId w:val="1"/>
               </w:numPr>
-              <w:spacing w:before="20"/>
-              <w:rPr>
-                <w:rFonts w:hint="eastAsia"/>
-              </w:rPr>
             </w:pPr>
             <w:r>
               <w:rPr>
@@ -807,10 +587,6 @@
                 <w:ilvl w:val="0"/>
                 <w:numId w:val="1"/>
               </w:numPr>
-              <w:spacing w:before="20"/>
-              <w:rPr>
-                <w:rFonts w:hint="eastAsia"/>
-              </w:rPr>
             </w:pPr>
             <w:r>
               <w:rPr>
@@ -835,18 +611,11 @@
           </w:tcPr>
           <w:p>
             <w:pPr>
-              <w:spacing w:before="20" w:after="0" w:line="288" w:lineRule="auto"/>
-              <w:rPr>
-                <w:rFonts w:hint="eastAsia"/>
-                <w:sz w:val="16"/>
-                <w:szCs w:val="16"/>
-              </w:rPr>
+              <w:spacing w:after="0" w:line="288" w:lineRule="auto"/>
             </w:pPr>
             <w:r>
               <w:rPr>
                 <w:rFonts w:ascii="Century Gothic" w:hAnsi="Century Gothic"/>
-                <w:sz w:val="16"/>
-                <w:szCs w:val="16"/>
               </w:rPr>
               <w:t>Areas/questions for discussion:</w:t>
             </w:r>
@@ -865,28 +634,13 @@
           </w:tcPr>
           <w:p>
             <w:pPr>
-              <w:spacing w:before="20" w:after="0" w:line="288" w:lineRule="auto"/>
-              <w:rPr>
-                <w:rFonts w:hint="eastAsia"/>
-                <w:sz w:val="16"/>
-                <w:szCs w:val="16"/>
-              </w:rPr>
+              <w:spacing w:after="0" w:line="288" w:lineRule="auto"/>
             </w:pPr>
             <w:r>
               <w:rPr>
                 <w:rFonts w:ascii="Century Gothic" w:hAnsi="Century Gothic"/>
-                <w:sz w:val="16"/>
-                <w:szCs w:val="16"/>
               </w:rPr>
-              <w:t xml:space="preserve">Development series </w:t>
-            </w:r>
-            <w:r>
-              <w:rPr>
-                <w:rFonts w:ascii="Century Gothic" w:hAnsi="Century Gothic"/>
-                <w:sz w:val="16"/>
-                <w:szCs w:val="16"/>
-              </w:rPr>
-              <w:t>strategy for the  coding part and documentation area</w:t>
+              <w:t>Development series strategy for the  coding part and documentation area</w:t>
             </w:r>
           </w:p>
         </w:tc>
@@ -905,26 +659,17 @@
           </w:tcPr>
           <w:p>
             <w:pPr>
-              <w:spacing w:before="20" w:after="0" w:line="288" w:lineRule="auto"/>
-              <w:rPr>
-                <w:rFonts w:hint="eastAsia"/>
-                <w:sz w:val="16"/>
-                <w:szCs w:val="16"/>
-              </w:rPr>
+              <w:spacing w:after="0" w:line="288" w:lineRule="auto"/>
             </w:pPr>
             <w:r>
               <w:rPr>
                 <w:rFonts w:ascii="Century Gothic" w:hAnsi="Century Gothic"/>
-                <w:sz w:val="16"/>
-                <w:szCs w:val="16"/>
               </w:rPr>
               <w:t>Last week’s issues</w:t>
             </w:r>
             <w:r>
               <w:rPr>
                 <w:rFonts w:ascii="Century Gothic" w:hAnsi="Century Gothic"/>
-                <w:sz w:val="16"/>
-                <w:szCs w:val="16"/>
               </w:rPr>
               <w:br/>
               <w:t>forwarded to this week:</w:t>
@@ -944,11 +689,9 @@
           </w:tcPr>
           <w:p>
             <w:pPr>
-              <w:spacing w:before="20" w:after="0" w:line="288" w:lineRule="auto"/>
+              <w:spacing w:after="0" w:line="288" w:lineRule="auto"/>
               <w:rPr>
-                <w:rFonts w:ascii="Century Gothic" w:hAnsi="Century Gothic" w:hint="eastAsia"/>
-                <w:sz w:val="16"/>
-                <w:szCs w:val="16"/>
+                <w:rFonts w:ascii="Century Gothic" w:hAnsi="Century Gothic"/>
               </w:rPr>
             </w:pPr>
           </w:p>
@@ -959,9 +702,6 @@
       <w:pPr>
         <w:pStyle w:val="Heading1"/>
         <w:keepLines w:val="0"/>
-        <w:rPr>
-          <w:rFonts w:hint="eastAsia"/>
-        </w:rPr>
       </w:pPr>
       <w:r>
         <w:br w:type="page"/>
@@ -993,9 +733,6 @@
           <w:p>
             <w:pPr>
               <w:pStyle w:val="NoSpacing"/>
-              <w:rPr>
-                <w:rFonts w:hint="eastAsia"/>
-              </w:rPr>
             </w:pPr>
             <w:r>
               <w:rPr>
@@ -1007,17 +744,11 @@
           <w:p>
             <w:pPr>
               <w:pStyle w:val="NoSpacing"/>
-              <w:rPr>
-                <w:rFonts w:hint="eastAsia"/>
-              </w:rPr>
             </w:pPr>
           </w:p>
           <w:p>
             <w:pPr>
               <w:pStyle w:val="NoSpacing"/>
-              <w:rPr>
-                <w:rFonts w:hint="eastAsia"/>
-              </w:rPr>
             </w:pPr>
           </w:p>
         </w:tc>
@@ -1029,31 +760,17 @@
           <w:p>
             <w:pPr>
               <w:pStyle w:val="NoSpacing"/>
-              <w:rPr>
-                <w:rFonts w:hint="eastAsia"/>
-              </w:rPr>
             </w:pPr>
             <w:r>
               <w:rPr>
                 <w:rStyle w:val="Strong"/>
               </w:rPr>
-              <w:t xml:space="preserve">John </w:t>
+              <w:t>John wambua</w:t>
             </w:r>
-            <w:proofErr w:type="spellStart"/>
-            <w:r>
-              <w:rPr>
-                <w:rStyle w:val="Strong"/>
-              </w:rPr>
-              <w:t>wambua</w:t>
-            </w:r>
-            <w:proofErr w:type="spellEnd"/>
           </w:p>
           <w:p>
             <w:pPr>
               <w:pStyle w:val="NoSpacing"/>
-              <w:rPr>
-                <w:rFonts w:hint="eastAsia"/>
-              </w:rPr>
             </w:pPr>
           </w:p>
         </w:tc>
@@ -1062,20 +779,12 @@
     <w:p>
       <w:pPr>
         <w:pStyle w:val="Heading1"/>
-        <w:rPr>
-          <w:rFonts w:hint="eastAsia"/>
-        </w:rPr>
       </w:pPr>
       <w:r>
         <w:t>Project Abstract</w:t>
       </w:r>
     </w:p>
     <w:p>
-      <w:pPr>
-        <w:rPr>
-          <w:rFonts w:hint="eastAsia"/>
-        </w:rPr>
-      </w:pPr>
       <w:r>
         <w:t>Yours project name</w:t>
       </w:r>
@@ -1094,7 +803,7 @@
 
 <file path=word/endnotes.xml><?xml version="1.0" encoding="utf-8"?>
 <w:endnotes xmlns:ve="http://schemas.openxmlformats.org/markup-compatibility/2006" xmlns:o="urn:schemas-microsoft-com:office:office" xmlns:r="http://schemas.openxmlformats.org/officeDocument/2006/relationships" xmlns:m="http://schemas.openxmlformats.org/officeDocument/2006/math" xmlns:v="urn:schemas-microsoft-com:vml" xmlns:wp="http://schemas.openxmlformats.org/drawingml/2006/wordprocessingDrawing" xmlns:w10="urn:schemas-microsoft-com:office:word" xmlns:w="http://schemas.openxmlformats.org/wordprocessingml/2006/main" xmlns:wne="http://schemas.microsoft.com/office/word/2006/wordml">
-  <w:endnote w:type="separator" w:id="-1">
+  <w:endnote w:type="separator" w:id="0">
     <w:p>
       <w:pPr>
         <w:spacing w:after="0" w:line="240" w:lineRule="auto"/>
@@ -1104,7 +813,7 @@
       </w:r>
     </w:p>
   </w:endnote>
-  <w:endnote w:type="continuationSeparator" w:id="0">
+  <w:endnote w:type="continuationSeparator" w:id="1">
     <w:p>
       <w:pPr>
         <w:spacing w:after="0" w:line="240" w:lineRule="auto"/>
@@ -1122,9 +831,6 @@
   <w:p>
     <w:pPr>
       <w:pStyle w:val="Footer"/>
-      <w:rPr>
-        <w:rFonts w:hint="eastAsia"/>
-      </w:rPr>
     </w:pPr>
     <w:r>
       <w:t>Your project name</w:t>
@@ -1156,7 +862,7 @@
 
 <file path=word/footnotes.xml><?xml version="1.0" encoding="utf-8"?>
 <w:footnotes xmlns:ve="http://schemas.openxmlformats.org/markup-compatibility/2006" xmlns:o="urn:schemas-microsoft-com:office:office" xmlns:r="http://schemas.openxmlformats.org/officeDocument/2006/relationships" xmlns:m="http://schemas.openxmlformats.org/officeDocument/2006/math" xmlns:v="urn:schemas-microsoft-com:vml" xmlns:wp="http://schemas.openxmlformats.org/drawingml/2006/wordprocessingDrawing" xmlns:w10="urn:schemas-microsoft-com:office:word" xmlns:w="http://schemas.openxmlformats.org/wordprocessingml/2006/main" xmlns:wne="http://schemas.microsoft.com/office/word/2006/wordml">
-  <w:footnote w:type="separator" w:id="-1">
+  <w:footnote w:type="separator" w:id="0">
     <w:p>
       <w:pPr>
         <w:spacing w:after="0" w:line="240" w:lineRule="auto"/>
@@ -1166,7 +872,7 @@
       </w:r>
     </w:p>
   </w:footnote>
-  <w:footnote w:type="continuationSeparator" w:id="0">
+  <w:footnote w:type="continuationSeparator" w:id="1">
     <w:p>
       <w:pPr>
         <w:spacing w:after="0" w:line="240" w:lineRule="auto"/>
